--- a/web展示系统设计.docx
+++ b/web展示系统设计.docx
@@ -1565,13 +1565,7 @@
         </w:tc>
       </w:tr>
     </w:tbl>
-    <w:p>
-      <w:pPr>
-        <w:rPr>
-          <w:rFonts w:hint="eastAsia"/>
-        </w:rPr>
-      </w:pPr>
-    </w:p>
+    <w:p/>
     <w:p>
       <w:r>
         <w:rPr>
@@ -1782,11 +1776,6 @@
             <w:tcW w:w="2840" w:type="dxa"/>
           </w:tcPr>
           <w:p>
-            <w:pPr>
-              <w:rPr>
-                <w:rFonts w:hint="eastAsia"/>
-              </w:rPr>
-            </w:pPr>
             <w:r>
               <w:rPr>
                 <w:rFonts w:hint="eastAsia"/>
@@ -1800,11 +1789,6 @@
             <w:tcW w:w="2841" w:type="dxa"/>
           </w:tcPr>
           <w:p>
-            <w:pPr>
-              <w:rPr>
-                <w:rFonts w:hint="eastAsia"/>
-              </w:rPr>
-            </w:pPr>
             <w:r>
               <w:rPr>
                 <w:rFonts w:hint="eastAsia"/>
@@ -1818,11 +1802,6 @@
             <w:tcW w:w="2841" w:type="dxa"/>
           </w:tcPr>
           <w:p>
-            <w:pPr>
-              <w:rPr>
-                <w:rFonts w:hint="eastAsia"/>
-              </w:rPr>
-            </w:pPr>
             <w:r>
               <w:rPr>
                 <w:rFonts w:hint="eastAsia"/>
@@ -1844,11 +1823,6 @@
             <w:tcW w:w="2840" w:type="dxa"/>
           </w:tcPr>
           <w:p>
-            <w:pPr>
-              <w:rPr>
-                <w:rFonts w:hint="eastAsia"/>
-              </w:rPr>
-            </w:pPr>
             <w:r>
               <w:rPr>
                 <w:rFonts w:hint="eastAsia"/>
@@ -1862,11 +1836,6 @@
             <w:tcW w:w="2841" w:type="dxa"/>
           </w:tcPr>
           <w:p>
-            <w:pPr>
-              <w:rPr>
-                <w:rFonts w:hint="eastAsia"/>
-              </w:rPr>
-            </w:pPr>
             <w:r>
               <w:rPr>
                 <w:rFonts w:hint="eastAsia"/>
@@ -1880,11 +1849,6 @@
             <w:tcW w:w="2841" w:type="dxa"/>
           </w:tcPr>
           <w:p>
-            <w:pPr>
-              <w:rPr>
-                <w:rFonts w:hint="eastAsia"/>
-              </w:rPr>
-            </w:pPr>
             <w:r>
               <w:rPr>
                 <w:rFonts w:hint="eastAsia"/>
@@ -8437,6 +8401,80 @@
             <w:tcW w:w="2840" w:type="dxa"/>
           </w:tcPr>
           <w:p>
+            <w:pPr>
+              <w:rPr>
+                <w:rFonts w:hint="eastAsia"/>
+              </w:rPr>
+            </w:pPr>
+            <w:r>
+              <w:rPr>
+                <w:rFonts w:hint="eastAsia"/>
+              </w:rPr>
+              <w:t>learn_id</w:t>
+            </w:r>
+          </w:p>
+        </w:tc>
+        <w:tc>
+          <w:tcPr>
+            <w:tcW w:w="2841" w:type="dxa"/>
+          </w:tcPr>
+          <w:p>
+            <w:pPr>
+              <w:rPr>
+                <w:rFonts w:hint="eastAsia"/>
+              </w:rPr>
+            </w:pPr>
+            <w:r>
+              <w:rPr>
+                <w:rFonts w:hint="eastAsia"/>
+              </w:rPr>
+              <w:t>int  11</w:t>
+            </w:r>
+          </w:p>
+        </w:tc>
+        <w:tc>
+          <w:tcPr>
+            <w:tcW w:w="2841" w:type="dxa"/>
+          </w:tcPr>
+          <w:p>
+            <w:pPr>
+              <w:rPr>
+                <w:rFonts w:hint="eastAsia"/>
+              </w:rPr>
+            </w:pPr>
+            <w:r>
+              <w:rPr>
+                <w:rFonts w:hint="eastAsia"/>
+              </w:rPr>
+              <w:t>#</w:t>
+            </w:r>
+            <w:r>
+              <w:rPr>
+                <w:rFonts w:hint="eastAsia"/>
+              </w:rPr>
+              <w:t>自习</w:t>
+            </w:r>
+            <w:r>
+              <w:rPr>
+                <w:rFonts w:hint="eastAsia"/>
+              </w:rPr>
+              <w:t>id</w:t>
+            </w:r>
+            <w:r>
+              <w:rPr>
+                <w:rFonts w:hint="eastAsia"/>
+              </w:rPr>
+              <w:t xml:space="preserve">     </w:t>
+            </w:r>
+          </w:p>
+        </w:tc>
+      </w:tr>
+      <w:tr>
+        <w:tc>
+          <w:tcPr>
+            <w:tcW w:w="2840" w:type="dxa"/>
+          </w:tcPr>
+          <w:p>
             <w:r>
               <w:rPr>
                 <w:rFonts w:hint="eastAsia"/>
@@ -8542,7 +8580,19 @@
               <w:rPr>
                 <w:rFonts w:hint="eastAsia"/>
               </w:rPr>
-              <w:t>_time</w:t>
+              <w:t>_</w:t>
+            </w:r>
+            <w:r>
+              <w:rPr>
+                <w:rFonts w:hint="eastAsia"/>
+              </w:rPr>
+              <w:t>begin_</w:t>
+            </w:r>
+            <w:r>
+              <w:rPr>
+                <w:rFonts w:hint="eastAsia"/>
+              </w:rPr>
+              <w:t>time</w:t>
             </w:r>
           </w:p>
         </w:tc>
@@ -8910,6 +8960,74 @@
             <w:tcW w:w="2840" w:type="dxa"/>
           </w:tcPr>
           <w:p>
+            <w:pPr>
+              <w:rPr>
+                <w:rFonts w:hint="eastAsia"/>
+              </w:rPr>
+            </w:pPr>
+            <w:r>
+              <w:rPr>
+                <w:rFonts w:hint="eastAsia"/>
+              </w:rPr>
+              <w:t>learn_id</w:t>
+            </w:r>
+          </w:p>
+        </w:tc>
+        <w:tc>
+          <w:tcPr>
+            <w:tcW w:w="2841" w:type="dxa"/>
+          </w:tcPr>
+          <w:p>
+            <w:pPr>
+              <w:rPr>
+                <w:rFonts w:hint="eastAsia"/>
+              </w:rPr>
+            </w:pPr>
+            <w:r>
+              <w:rPr>
+                <w:rFonts w:hint="eastAsia"/>
+              </w:rPr>
+              <w:t>int  11</w:t>
+            </w:r>
+          </w:p>
+        </w:tc>
+        <w:tc>
+          <w:tcPr>
+            <w:tcW w:w="2841" w:type="dxa"/>
+          </w:tcPr>
+          <w:p>
+            <w:pPr>
+              <w:rPr>
+                <w:rFonts w:hint="eastAsia"/>
+              </w:rPr>
+            </w:pPr>
+            <w:r>
+              <w:rPr>
+                <w:rFonts w:hint="eastAsia"/>
+              </w:rPr>
+              <w:t>#</w:t>
+            </w:r>
+            <w:r>
+              <w:rPr>
+                <w:rFonts w:hint="eastAsia"/>
+              </w:rPr>
+              <w:t>自习</w:t>
+            </w:r>
+            <w:r>
+              <w:rPr>
+                <w:rFonts w:hint="eastAsia"/>
+              </w:rPr>
+              <w:t>id</w:t>
+            </w:r>
+          </w:p>
+        </w:tc>
+      </w:tr>
+      <w:tr>
+        <w:tc>
+          <w:tcPr>
+            <w:tcW w:w="2840" w:type="dxa"/>
+          </w:tcPr>
+          <w:p>
             <w:r>
               <w:rPr>
                 <w:rFonts w:hint="eastAsia"/>
@@ -9027,7 +9145,19 @@
               <w:rPr>
                 <w:rFonts w:hint="eastAsia"/>
               </w:rPr>
-              <w:t>_time</w:t>
+              <w:t>_</w:t>
+            </w:r>
+            <w:r>
+              <w:rPr>
+                <w:rFonts w:hint="eastAsia"/>
+              </w:rPr>
+              <w:t>begin_</w:t>
+            </w:r>
+            <w:r>
+              <w:rPr>
+                <w:rFonts w:hint="eastAsia"/>
+              </w:rPr>
+              <w:t>time</w:t>
             </w:r>
           </w:p>
         </w:tc>
@@ -9437,6 +9567,74 @@
             <w:tcW w:w="2840" w:type="dxa"/>
           </w:tcPr>
           <w:p>
+            <w:pPr>
+              <w:rPr>
+                <w:rFonts w:hint="eastAsia"/>
+              </w:rPr>
+            </w:pPr>
+            <w:r>
+              <w:rPr>
+                <w:rFonts w:hint="eastAsia"/>
+              </w:rPr>
+              <w:t>learn_id</w:t>
+            </w:r>
+          </w:p>
+        </w:tc>
+        <w:tc>
+          <w:tcPr>
+            <w:tcW w:w="2841" w:type="dxa"/>
+          </w:tcPr>
+          <w:p>
+            <w:pPr>
+              <w:rPr>
+                <w:rFonts w:hint="eastAsia"/>
+              </w:rPr>
+            </w:pPr>
+            <w:r>
+              <w:rPr>
+                <w:rFonts w:hint="eastAsia"/>
+              </w:rPr>
+              <w:t>int  11</w:t>
+            </w:r>
+          </w:p>
+        </w:tc>
+        <w:tc>
+          <w:tcPr>
+            <w:tcW w:w="2841" w:type="dxa"/>
+          </w:tcPr>
+          <w:p>
+            <w:pPr>
+              <w:rPr>
+                <w:rFonts w:hint="eastAsia"/>
+              </w:rPr>
+            </w:pPr>
+            <w:r>
+              <w:rPr>
+                <w:rFonts w:hint="eastAsia"/>
+              </w:rPr>
+              <w:t>#</w:t>
+            </w:r>
+            <w:r>
+              <w:rPr>
+                <w:rFonts w:hint="eastAsia"/>
+              </w:rPr>
+              <w:t>自习</w:t>
+            </w:r>
+            <w:r>
+              <w:rPr>
+                <w:rFonts w:hint="eastAsia"/>
+              </w:rPr>
+              <w:t>id</w:t>
+            </w:r>
+          </w:p>
+        </w:tc>
+      </w:tr>
+      <w:tr>
+        <w:tc>
+          <w:tcPr>
+            <w:tcW w:w="2840" w:type="dxa"/>
+          </w:tcPr>
+          <w:p>
             <w:r>
               <w:rPr>
                 <w:rFonts w:hint="eastAsia"/>
@@ -10405,6 +10603,7 @@
       <w:r>
         <w:rPr>
           <w:rFonts w:hint="eastAsia"/>
+          <w:highlight w:val="yellow"/>
         </w:rPr>
         <w:t>课堂学生参与度</w:t>
       </w:r>
@@ -10488,7 +10687,14 @@
         <w:rPr>
           <w:rFonts w:hint="eastAsia"/>
         </w:rPr>
-        <w:t>指标三：学生行为变化</w:t>
+        <w:t>指标三：</w:t>
+      </w:r>
+      <w:r>
+        <w:rPr>
+          <w:rFonts w:hint="eastAsia"/>
+          <w:highlight w:val="yellow"/>
+        </w:rPr>
+        <w:t>学生行为变化</w:t>
       </w:r>
       <w:r>
         <w:rPr>
